--- a/ETL Project Writeup.docx
+++ b/ETL Project Writeup.docx
@@ -13,7 +13,7 @@
     <w:p/>
     <w:p>
       <w:r>
-        <w:t>We chose to create a database that combines data about movies with which streaming services (Netflix, Amazon Prime, Hulu, and Disney+) offer the shows. By combining the datasets, our database will be more useful to viewers.  The two datasets are used to create a relational database that were normalized in PostgreSQL.  </w:t>
+        <w:t>We chose to create a database that combines data about movies with which streaming services (Netflix, Amazon Prime, Hulu, and Disney+) offers the movie. By combining the datasets, our database will be more useful to users because they can see all pertinent information about a movie, including reviews, and can also quickly see which streaming source it’s available to watch. The two datasets are then used to create a relational database that is normalized in PostgreSQL.</w:t>
       </w:r>
     </w:p>
     <w:p/>
@@ -43,10 +43,10 @@
           <w:noProof/>
         </w:rPr>
         <w:drawing>
-          <wp:inline distT="0" distB="0" distL="0" distR="0" wp14:anchorId="1EE8FD82" wp14:editId="4C671149">
-            <wp:extent cx="4654662" cy="2859932"/>
-            <wp:effectExtent l="0" t="0" r="0" b="0"/>
-            <wp:docPr id="1" name="Picture 1" descr="A screenshot of a cell phone&#10;&#10;Description automatically generated"/>
+          <wp:inline distT="0" distB="0" distL="0" distR="0" wp14:anchorId="07833C26" wp14:editId="1E749D95">
+            <wp:extent cx="3768060" cy="2315183"/>
+            <wp:effectExtent l="0" t="0" r="4445" b="0"/>
+            <wp:docPr id="2" name="Picture 2" descr="A screenshot of a cell phone&#10;&#10;Description automatically generated"/>
             <wp:cNvGraphicFramePr>
               <a:graphicFrameLocks xmlns:a="http://schemas.openxmlformats.org/drawingml/2006/main" noChangeAspect="1"/>
             </wp:cNvGraphicFramePr>
@@ -54,7 +54,7 @@
               <a:graphicData uri="http://schemas.openxmlformats.org/drawingml/2006/picture">
                 <pic:pic xmlns:pic="http://schemas.openxmlformats.org/drawingml/2006/picture">
                   <pic:nvPicPr>
-                    <pic:cNvPr id="1" name="QuickDBD-ETL Project.png"/>
+                    <pic:cNvPr id="2" name="QuickDBD-ETL Project.png"/>
                     <pic:cNvPicPr/>
                   </pic:nvPicPr>
                   <pic:blipFill>
@@ -72,7 +72,7 @@
                   <pic:spPr>
                     <a:xfrm>
                       <a:off x="0" y="0"/>
-                      <a:ext cx="4684595" cy="2878323"/>
+                      <a:ext cx="3801676" cy="2335837"/>
                     </a:xfrm>
                     <a:prstGeom prst="rect">
                       <a:avLst/>
@@ -128,7 +128,13 @@
     </w:p>
     <w:p>
       <w:r>
-        <w:t xml:space="preserve">First the following datasets were loaded. CSV files are in the Resources folder </w:t>
+        <w:t>First</w:t>
+      </w:r>
+      <w:r>
+        <w:t>,</w:t>
+      </w:r>
+      <w:r>
+        <w:t xml:space="preserve"> the following datasets were loaded. CSV files are in the Resources folder </w:t>
       </w:r>
     </w:p>
     <w:p>
@@ -198,15 +204,13 @@
         </w:numPr>
       </w:pPr>
       <w:r>
-        <w:t xml:space="preserve">remove all unnecessary columns (from </w:t>
-      </w:r>
-      <w:proofErr w:type="spellStart"/>
-      <w:r>
-        <w:t>datasource</w:t>
-      </w:r>
-      <w:proofErr w:type="spellEnd"/>
-      <w:r>
-        <w:t xml:space="preserve"> 1)</w:t>
+        <w:t>remove all unnecessary columns (</w:t>
+      </w:r>
+      <w:r>
+        <w:t>determined during the schema creation</w:t>
+      </w:r>
+      <w:r>
+        <w:t>)</w:t>
       </w:r>
     </w:p>
     <w:p>
@@ -244,29 +248,50 @@
     <w:p>
       <w:pPr>
         <w:pStyle w:val="ListParagraph"/>
-      </w:pPr>
+        <w:numPr>
+          <w:ilvl w:val="0"/>
+          <w:numId w:val="10"/>
+        </w:numPr>
+      </w:pPr>
+      <w:r>
+        <w:t>remove all unnecessary columns (</w:t>
+      </w:r>
+      <w:r>
+        <w:t>determined during the schema creation</w:t>
+      </w:r>
+      <w:r>
+        <w:t>)</w:t>
+      </w:r>
     </w:p>
     <w:p>
       <w:pPr>
         <w:pStyle w:val="ListParagraph"/>
         <w:numPr>
           <w:ilvl w:val="0"/>
-          <w:numId w:val="8"/>
+          <w:numId w:val="10"/>
         </w:numPr>
       </w:pPr>
       <w:r>
-        <w:t>Joining datasets</w:t>
+        <w:t>drop any rows that have data missing (</w:t>
+      </w:r>
+      <w:proofErr w:type="spellStart"/>
+      <w:r>
+        <w:t>NaN</w:t>
+      </w:r>
+      <w:proofErr w:type="spellEnd"/>
+      <w:r>
+        <w:t xml:space="preserve"> values) </w:t>
       </w:r>
     </w:p>
     <w:p/>
     <w:p>
       <w:r>
-        <w:lastRenderedPageBreak/>
         <w:t xml:space="preserve">LOAD: </w:t>
       </w:r>
     </w:p>
     <w:p>
       <w:r>
+        <w:lastRenderedPageBreak/>
         <w:t xml:space="preserve">Since the tables have been </w:t>
       </w:r>
       <w:proofErr w:type="spellStart"/>
@@ -277,19 +302,11 @@
       <w:r>
         <w:t xml:space="preserve"> in </w:t>
       </w:r>
-      <w:proofErr w:type="spellStart"/>
-      <w:r>
-        <w:t>postgreSQL</w:t>
-      </w:r>
-      <w:proofErr w:type="spellEnd"/>
+      <w:r>
+        <w:t>PostgreSQL</w:t>
+      </w:r>
       <w:r>
         <w:t xml:space="preserve">, loading of the data can happen only once (or primary keys will be violated). A test query combining all tables shows it worked correctly. </w:t>
-      </w:r>
-    </w:p>
-    <w:p/>
-    <w:p>
-      <w:r>
-        <w:t xml:space="preserve">For the full picture see below: </w:t>
       </w:r>
     </w:p>
     <w:p/>
@@ -969,6 +986,95 @@
     </w:lvl>
   </w:abstractNum>
   <w:abstractNum w:abstractNumId="6" w15:restartNumberingAfterBreak="0">
+    <w:nsid w:val="5D9C6642"/>
+    <w:multiLevelType w:val="hybridMultilevel"/>
+    <w:tmpl w:val="81BA218A"/>
+    <w:lvl w:ilvl="0" w:tplc="04090001">
+      <w:start w:val="1"/>
+      <w:numFmt w:val="bullet"/>
+      <w:lvlText w:val=""/>
+      <w:lvlJc w:val="left"/>
+      <w:pPr>
+        <w:ind w:left="1080" w:hanging="360"/>
+      </w:pPr>
+      <w:rPr>
+        <w:rFonts w:ascii="Symbol" w:hAnsi="Symbol" w:hint="default"/>
+      </w:rPr>
+    </w:lvl>
+    <w:lvl w:ilvl="1" w:tplc="04090019" w:tentative="1">
+      <w:start w:val="1"/>
+      <w:numFmt w:val="lowerLetter"/>
+      <w:lvlText w:val="%2."/>
+      <w:lvlJc w:val="left"/>
+      <w:pPr>
+        <w:ind w:left="1800" w:hanging="360"/>
+      </w:pPr>
+    </w:lvl>
+    <w:lvl w:ilvl="2" w:tplc="0409001B" w:tentative="1">
+      <w:start w:val="1"/>
+      <w:numFmt w:val="lowerRoman"/>
+      <w:lvlText w:val="%3."/>
+      <w:lvlJc w:val="right"/>
+      <w:pPr>
+        <w:ind w:left="2520" w:hanging="180"/>
+      </w:pPr>
+    </w:lvl>
+    <w:lvl w:ilvl="3" w:tplc="0409000F" w:tentative="1">
+      <w:start w:val="1"/>
+      <w:numFmt w:val="decimal"/>
+      <w:lvlText w:val="%4."/>
+      <w:lvlJc w:val="left"/>
+      <w:pPr>
+        <w:ind w:left="3240" w:hanging="360"/>
+      </w:pPr>
+    </w:lvl>
+    <w:lvl w:ilvl="4" w:tplc="04090019" w:tentative="1">
+      <w:start w:val="1"/>
+      <w:numFmt w:val="lowerLetter"/>
+      <w:lvlText w:val="%5."/>
+      <w:lvlJc w:val="left"/>
+      <w:pPr>
+        <w:ind w:left="3960" w:hanging="360"/>
+      </w:pPr>
+    </w:lvl>
+    <w:lvl w:ilvl="5" w:tplc="0409001B" w:tentative="1">
+      <w:start w:val="1"/>
+      <w:numFmt w:val="lowerRoman"/>
+      <w:lvlText w:val="%6."/>
+      <w:lvlJc w:val="right"/>
+      <w:pPr>
+        <w:ind w:left="4680" w:hanging="180"/>
+      </w:pPr>
+    </w:lvl>
+    <w:lvl w:ilvl="6" w:tplc="0409000F" w:tentative="1">
+      <w:start w:val="1"/>
+      <w:numFmt w:val="decimal"/>
+      <w:lvlText w:val="%7."/>
+      <w:lvlJc w:val="left"/>
+      <w:pPr>
+        <w:ind w:left="5400" w:hanging="360"/>
+      </w:pPr>
+    </w:lvl>
+    <w:lvl w:ilvl="7" w:tplc="04090019" w:tentative="1">
+      <w:start w:val="1"/>
+      <w:numFmt w:val="lowerLetter"/>
+      <w:lvlText w:val="%8."/>
+      <w:lvlJc w:val="left"/>
+      <w:pPr>
+        <w:ind w:left="6120" w:hanging="360"/>
+      </w:pPr>
+    </w:lvl>
+    <w:lvl w:ilvl="8" w:tplc="0409001B" w:tentative="1">
+      <w:start w:val="1"/>
+      <w:numFmt w:val="lowerRoman"/>
+      <w:lvlText w:val="%9."/>
+      <w:lvlJc w:val="right"/>
+      <w:pPr>
+        <w:ind w:left="6840" w:hanging="180"/>
+      </w:pPr>
+    </w:lvl>
+  </w:abstractNum>
+  <w:abstractNum w:abstractNumId="7" w15:restartNumberingAfterBreak="0">
     <w:nsid w:val="767E04D2"/>
     <w:multiLevelType w:val="multilevel"/>
     <w:tmpl w:val="41CC7B44"/>
@@ -1081,7 +1187,7 @@
       </w:pPr>
     </w:lvl>
   </w:abstractNum>
-  <w:abstractNum w:abstractNumId="7" w15:restartNumberingAfterBreak="0">
+  <w:abstractNum w:abstractNumId="8" w15:restartNumberingAfterBreak="0">
     <w:nsid w:val="7E1F2C31"/>
     <w:multiLevelType w:val="hybridMultilevel"/>
     <w:tmpl w:val="43EC34AA"/>
@@ -1167,7 +1273,7 @@
       </w:pPr>
     </w:lvl>
   </w:abstractNum>
-  <w:abstractNum w:abstractNumId="8" w15:restartNumberingAfterBreak="0">
+  <w:abstractNum w:abstractNumId="9" w15:restartNumberingAfterBreak="0">
     <w:nsid w:val="7FB05573"/>
     <w:multiLevelType w:val="hybridMultilevel"/>
     <w:tmpl w:val="AC26994E"/>
@@ -1260,7 +1366,7 @@
     <w:abstractNumId w:val="3"/>
   </w:num>
   <w:num w:numId="3">
-    <w:abstractNumId w:val="6"/>
+    <w:abstractNumId w:val="7"/>
   </w:num>
   <w:num w:numId="4">
     <w:abstractNumId w:val="1"/>
@@ -1269,16 +1375,19 @@
     <w:abstractNumId w:val="2"/>
   </w:num>
   <w:num w:numId="6">
-    <w:abstractNumId w:val="7"/>
+    <w:abstractNumId w:val="8"/>
   </w:num>
   <w:num w:numId="7">
-    <w:abstractNumId w:val="8"/>
+    <w:abstractNumId w:val="9"/>
   </w:num>
   <w:num w:numId="8">
     <w:abstractNumId w:val="5"/>
   </w:num>
   <w:num w:numId="9">
     <w:abstractNumId w:val="4"/>
+  </w:num>
+  <w:num w:numId="10">
+    <w:abstractNumId w:val="6"/>
   </w:num>
 </w:numbering>
 </file>
@@ -1402,6 +1511,7 @@
     <w:lsdException w:name="HTML Sample" w:semiHidden="1" w:unhideWhenUsed="1"/>
     <w:lsdException w:name="HTML Typewriter" w:semiHidden="1" w:unhideWhenUsed="1"/>
     <w:lsdException w:name="HTML Variable" w:semiHidden="1" w:unhideWhenUsed="1"/>
+    <w:lsdException w:name="Normal Table" w:semiHidden="1" w:unhideWhenUsed="1"/>
     <w:lsdException w:name="annotation subject" w:semiHidden="1" w:unhideWhenUsed="1"/>
     <w:lsdException w:name="No List" w:semiHidden="1" w:unhideWhenUsed="1"/>
     <w:lsdException w:name="Outline List 1" w:semiHidden="1" w:unhideWhenUsed="1"/>
@@ -1448,8 +1558,10 @@
     <w:lsdException w:name="Table Subtle 2" w:semiHidden="1" w:unhideWhenUsed="1"/>
     <w:lsdException w:name="Table Web 1" w:semiHidden="1" w:unhideWhenUsed="1"/>
     <w:lsdException w:name="Table Web 2" w:semiHidden="1" w:unhideWhenUsed="1"/>
+    <w:lsdException w:name="Table Web 3" w:semiHidden="1" w:unhideWhenUsed="1"/>
     <w:lsdException w:name="Balloon Text" w:semiHidden="1" w:unhideWhenUsed="1"/>
     <w:lsdException w:name="Table Grid" w:uiPriority="39"/>
+    <w:lsdException w:name="Table Theme" w:semiHidden="1" w:unhideWhenUsed="1"/>
     <w:lsdException w:name="Placeholder Text" w:semiHidden="1"/>
     <w:lsdException w:name="No Spacing" w:uiPriority="1" w:qFormat="1"/>
     <w:lsdException w:name="Light Shading" w:uiPriority="60"/>
